--- a/Test_BP/Fol_2k_files_500(2)/es-ES/file 500_2 - Copy (495).docx
+++ b/Test_BP/Fol_2k_files_500(2)/es-ES/file 500_2 - Copy (495).docx
@@ -1,7 +1,7 @@
 
 <file path=word/document.xml><?xml version="1.0" encoding="utf-8"?>
 <w:document xmlns:wpc="http://schemas.microsoft.com/office/word/2010/wordprocessingCanvas" xmlns:cx="http://schemas.microsoft.com/office/drawing/2014/chartex" xmlns:cx1="http://schemas.microsoft.com/office/drawing/2015/9/8/chartex" xmlns:cx2="http://schemas.microsoft.com/office/drawing/2015/10/21/chartex" xmlns:cx3="http://schemas.microsoft.com/office/drawing/2016/5/9/chartex" xmlns:cx4="http://schemas.microsoft.com/office/drawing/2016/5/10/chartex" xmlns:cx5="http://schemas.microsoft.com/office/drawing/2016/5/11/chartex" xmlns:mc="http://schemas.openxmlformats.org/markup-compatibility/2006" xmlns:o="urn:schemas-microsoft-com:office:office" xmlns:r="http://schemas.openxmlformats.org/officeDocument/2006/relationships" xmlns:m="http://schemas.openxmlformats.org/officeDocument/2006/math" xmlns:v="urn:schemas-microsoft-com:vml" xmlns:wp14="http://schemas.microsoft.com/office/word/2010/wordprocessingDrawing" xmlns:wp="http://schemas.openxmlformats.org/drawingml/2006/wordprocessingDrawing" xmlns:w10="urn:schemas-microsoft-com:office:word" xmlns:w="http://schemas.openxmlformats.org/wordprocessingml/2006/main" xmlns:w14="http://schemas.microsoft.com/office/word/2010/wordml" xmlns:w15="http://schemas.microsoft.com/office/word/2012/wordml" xmlns:wne="http://schemas.microsoft.com/office/word/2006/wordml" xmlns:wpg="http://schemas.microsoft.com/office/word/2010/wordprocessingGroup" xmlns:wpi="http://schemas.microsoft.com/office/word/2010/wordprocessingInk" xmlns:wps="http://schemas.microsoft.com/office/word/2010/wordprocessingShape" mc:Ignorable="w14 w15 wp14">
-  <!-- Generated by Aspose.Words for Java 20.12.0 -->
+  <!-- Generated by Aspose.Words for Java 21.10.0 -->
   <w:body>
     <w:p>
       <w:pPr>
@@ -35,44 +35,44 @@
           <w:highlight w:val="none"/>
           <w:u w:val="none" w:color="auto"/>
           <w:effect w:val="none"/>
-          <w:bdr w:val="nil"/>
-          <w:shd w:val="clear" w:color="auto" w:fill="auto"/>
-          <w:vertAlign w:val="baseline"/>
-          <w:rtl w:val="0"/>
-          <w:cs w:val="0"/>
-          <w:lang w:val="es-ES" w:eastAsia="zh-TW" w:bidi="ar-SA"/>
-        </w:rPr>
-        <w:t>t êèxcêèpt tõõ sõõ têèmpêèr müýtüýââl tââstêès mõõthêèr.</w:t>
-      </w:r>
-      <w:r>
-        <w:rPr>
-          <w:rStyle w:val="DefaultParagraphFont"/>
-          <w:rFonts w:ascii="Calibri" w:eastAsia="Calibri" w:hAnsi="Calibri" w:cs="Calibri"/>
-          <w:b w:val="0"/>
-          <w:bCs w:val="0"/>
-          <w:i w:val="0"/>
-          <w:iCs w:val="0"/>
-          <w:caps w:val="0"/>
-          <w:smallCaps w:val="0"/>
-          <w:strike w:val="0"/>
-          <w:dstrike w:val="0"/>
-          <w:outline w:val="0"/>
-          <w:shadow w:val="0"/>
-          <w:emboss w:val="0"/>
-          <w:imprint w:val="0"/>
-          <w:noProof w:val="0"/>
-          <w:vanish w:val="0"/>
-          <w:color w:val="auto"/>
-          <w:spacing w:val="0"/>
-          <w:w w:val="100"/>
-          <w:kern w:val="0"/>
-          <w:position w:val="0"/>
-          <w:sz w:val="22"/>
-          <w:szCs w:val="22"/>
-          <w:highlight w:val="none"/>
-          <w:u w:val="none" w:color="auto"/>
-          <w:effect w:val="none"/>
-          <w:bdr w:val="nil"/>
+          <w:bdr w:val="none" w:sz="0" w:space="0" w:color="auto"/>
+          <w:shd w:val="clear" w:color="auto" w:fill="auto"/>
+          <w:vertAlign w:val="baseline"/>
+          <w:rtl w:val="0"/>
+          <w:cs w:val="0"/>
+          <w:lang w:val="es-ES" w:eastAsia="zh-TW" w:bidi="ar-SA"/>
+        </w:rPr>
+        <w:t>t éèxcéèpt tóó sóó téèmpéèr mýútýúâäl tâästéès móóthéèr.</w:t>
+      </w:r>
+      <w:r>
+        <w:rPr>
+          <w:rStyle w:val="DefaultParagraphFont"/>
+          <w:rFonts w:ascii="Calibri" w:eastAsia="Calibri" w:hAnsi="Calibri" w:cs="Calibri"/>
+          <w:b w:val="0"/>
+          <w:bCs w:val="0"/>
+          <w:i w:val="0"/>
+          <w:iCs w:val="0"/>
+          <w:caps w:val="0"/>
+          <w:smallCaps w:val="0"/>
+          <w:strike w:val="0"/>
+          <w:dstrike w:val="0"/>
+          <w:outline w:val="0"/>
+          <w:shadow w:val="0"/>
+          <w:emboss w:val="0"/>
+          <w:imprint w:val="0"/>
+          <w:noProof w:val="0"/>
+          <w:vanish w:val="0"/>
+          <w:color w:val="auto"/>
+          <w:spacing w:val="0"/>
+          <w:w w:val="100"/>
+          <w:kern w:val="0"/>
+          <w:position w:val="0"/>
+          <w:sz w:val="22"/>
+          <w:szCs w:val="22"/>
+          <w:highlight w:val="none"/>
+          <w:u w:val="none" w:color="auto"/>
+          <w:effect w:val="none"/>
+          <w:bdr w:val="none" w:sz="0" w:space="0" w:color="auto"/>
           <w:shd w:val="clear" w:color="auto" w:fill="auto"/>
           <w:vertAlign w:val="baseline"/>
           <w:rtl w:val="0"/>
@@ -109,44 +109,44 @@
           <w:highlight w:val="none"/>
           <w:u w:val="none" w:color="auto"/>
           <w:effect w:val="none"/>
-          <w:bdr w:val="nil"/>
-          <w:shd w:val="clear" w:color="auto" w:fill="auto"/>
-          <w:vertAlign w:val="baseline"/>
-          <w:rtl w:val="0"/>
-          <w:cs w:val="0"/>
-          <w:lang w:val="es-ES" w:eastAsia="zh-TW" w:bidi="ar-SA"/>
-        </w:rPr>
-        <w:t>Întéëréëstéëd cúültîívâåtéëd îíts cööntîínúüîíng nööw yéët âåréë.</w:t>
-      </w:r>
-      <w:r>
-        <w:rPr>
-          <w:rStyle w:val="DefaultParagraphFont"/>
-          <w:rFonts w:ascii="Calibri" w:eastAsia="Calibri" w:hAnsi="Calibri" w:cs="Calibri"/>
-          <w:b w:val="0"/>
-          <w:bCs w:val="0"/>
-          <w:i w:val="0"/>
-          <w:iCs w:val="0"/>
-          <w:caps w:val="0"/>
-          <w:smallCaps w:val="0"/>
-          <w:strike w:val="0"/>
-          <w:dstrike w:val="0"/>
-          <w:outline w:val="0"/>
-          <w:shadow w:val="0"/>
-          <w:emboss w:val="0"/>
-          <w:imprint w:val="0"/>
-          <w:noProof w:val="0"/>
-          <w:vanish w:val="0"/>
-          <w:color w:val="auto"/>
-          <w:spacing w:val="0"/>
-          <w:w w:val="100"/>
-          <w:kern w:val="0"/>
-          <w:position w:val="0"/>
-          <w:sz w:val="22"/>
-          <w:szCs w:val="22"/>
-          <w:highlight w:val="none"/>
-          <w:u w:val="none" w:color="auto"/>
-          <w:effect w:val="none"/>
-          <w:bdr w:val="nil"/>
+          <w:bdr w:val="none" w:sz="0" w:space="0" w:color="auto"/>
+          <w:shd w:val="clear" w:color="auto" w:fill="auto"/>
+          <w:vertAlign w:val="baseline"/>
+          <w:rtl w:val="0"/>
+          <w:cs w:val="0"/>
+          <w:lang w:val="es-ES" w:eastAsia="zh-TW" w:bidi="ar-SA"/>
+        </w:rPr>
+        <w:t>Întéëréëstéëd cúùltîìvàãtéëd îìts cöòntîìnúùîìng nöòw yéët àãréë.</w:t>
+      </w:r>
+      <w:r>
+        <w:rPr>
+          <w:rStyle w:val="DefaultParagraphFont"/>
+          <w:rFonts w:ascii="Calibri" w:eastAsia="Calibri" w:hAnsi="Calibri" w:cs="Calibri"/>
+          <w:b w:val="0"/>
+          <w:bCs w:val="0"/>
+          <w:i w:val="0"/>
+          <w:iCs w:val="0"/>
+          <w:caps w:val="0"/>
+          <w:smallCaps w:val="0"/>
+          <w:strike w:val="0"/>
+          <w:dstrike w:val="0"/>
+          <w:outline w:val="0"/>
+          <w:shadow w:val="0"/>
+          <w:emboss w:val="0"/>
+          <w:imprint w:val="0"/>
+          <w:noProof w:val="0"/>
+          <w:vanish w:val="0"/>
+          <w:color w:val="auto"/>
+          <w:spacing w:val="0"/>
+          <w:w w:val="100"/>
+          <w:kern w:val="0"/>
+          <w:position w:val="0"/>
+          <w:sz w:val="22"/>
+          <w:szCs w:val="22"/>
+          <w:highlight w:val="none"/>
+          <w:u w:val="none" w:color="auto"/>
+          <w:effect w:val="none"/>
+          <w:bdr w:val="none" w:sz="0" w:space="0" w:color="auto"/>
           <w:shd w:val="clear" w:color="auto" w:fill="auto"/>
           <w:vertAlign w:val="baseline"/>
           <w:rtl w:val="0"/>
@@ -183,44 +183,44 @@
           <w:highlight w:val="none"/>
           <w:u w:val="none" w:color="auto"/>
           <w:effect w:val="none"/>
-          <w:bdr w:val="nil"/>
-          <w:shd w:val="clear" w:color="auto" w:fill="auto"/>
-          <w:vertAlign w:val="baseline"/>
-          <w:rtl w:val="0"/>
-          <w:cs w:val="0"/>
-          <w:lang w:val="es-ES" w:eastAsia="zh-TW" w:bidi="ar-SA"/>
-        </w:rPr>
-        <w:t>Ôüût ìïntëèrëèstëèd æàccëèptæàncëè óóüûr pæàrtìïæàlìïty æàffróóntìïng üûnplëèæàsæànt why æàdd.</w:t>
-      </w:r>
-      <w:r>
-        <w:rPr>
-          <w:rStyle w:val="DefaultParagraphFont"/>
-          <w:rFonts w:ascii="Calibri" w:eastAsia="Calibri" w:hAnsi="Calibri" w:cs="Calibri"/>
-          <w:b w:val="0"/>
-          <w:bCs w:val="0"/>
-          <w:i w:val="0"/>
-          <w:iCs w:val="0"/>
-          <w:caps w:val="0"/>
-          <w:smallCaps w:val="0"/>
-          <w:strike w:val="0"/>
-          <w:dstrike w:val="0"/>
-          <w:outline w:val="0"/>
-          <w:shadow w:val="0"/>
-          <w:emboss w:val="0"/>
-          <w:imprint w:val="0"/>
-          <w:noProof w:val="0"/>
-          <w:vanish w:val="0"/>
-          <w:color w:val="auto"/>
-          <w:spacing w:val="0"/>
-          <w:w w:val="100"/>
-          <w:kern w:val="0"/>
-          <w:position w:val="0"/>
-          <w:sz w:val="22"/>
-          <w:szCs w:val="22"/>
-          <w:highlight w:val="none"/>
-          <w:u w:val="none" w:color="auto"/>
-          <w:effect w:val="none"/>
-          <w:bdr w:val="nil"/>
+          <w:bdr w:val="none" w:sz="0" w:space="0" w:color="auto"/>
+          <w:shd w:val="clear" w:color="auto" w:fill="auto"/>
+          <w:vertAlign w:val="baseline"/>
+          <w:rtl w:val="0"/>
+          <w:cs w:val="0"/>
+          <w:lang w:val="es-ES" w:eastAsia="zh-TW" w:bidi="ar-SA"/>
+        </w:rPr>
+        <w:t>Öùút ììntêërêëstêëd ãåccêëptãåncêë òôùúr pãårtììãålììty ãåffròôntììng ùúnplêëãåsãånt why ãådd.</w:t>
+      </w:r>
+      <w:r>
+        <w:rPr>
+          <w:rStyle w:val="DefaultParagraphFont"/>
+          <w:rFonts w:ascii="Calibri" w:eastAsia="Calibri" w:hAnsi="Calibri" w:cs="Calibri"/>
+          <w:b w:val="0"/>
+          <w:bCs w:val="0"/>
+          <w:i w:val="0"/>
+          <w:iCs w:val="0"/>
+          <w:caps w:val="0"/>
+          <w:smallCaps w:val="0"/>
+          <w:strike w:val="0"/>
+          <w:dstrike w:val="0"/>
+          <w:outline w:val="0"/>
+          <w:shadow w:val="0"/>
+          <w:emboss w:val="0"/>
+          <w:imprint w:val="0"/>
+          <w:noProof w:val="0"/>
+          <w:vanish w:val="0"/>
+          <w:color w:val="auto"/>
+          <w:spacing w:val="0"/>
+          <w:w w:val="100"/>
+          <w:kern w:val="0"/>
+          <w:position w:val="0"/>
+          <w:sz w:val="22"/>
+          <w:szCs w:val="22"/>
+          <w:highlight w:val="none"/>
+          <w:u w:val="none" w:color="auto"/>
+          <w:effect w:val="none"/>
+          <w:bdr w:val="none" w:sz="0" w:space="0" w:color="auto"/>
           <w:shd w:val="clear" w:color="auto" w:fill="auto"/>
           <w:vertAlign w:val="baseline"/>
           <w:rtl w:val="0"/>
@@ -257,44 +257,44 @@
           <w:highlight w:val="none"/>
           <w:u w:val="none" w:color="auto"/>
           <w:effect w:val="none"/>
-          <w:bdr w:val="nil"/>
-          <w:shd w:val="clear" w:color="auto" w:fill="auto"/>
-          <w:vertAlign w:val="baseline"/>
-          <w:rtl w:val="0"/>
-          <w:cs w:val="0"/>
-          <w:lang w:val="es-ES" w:eastAsia="zh-TW" w:bidi="ar-SA"/>
-        </w:rPr>
-        <w:t>Èstéèéèm gàârdéèn méèn yéèt shy côöüùrséè.</w:t>
-      </w:r>
-      <w:r>
-        <w:rPr>
-          <w:rStyle w:val="DefaultParagraphFont"/>
-          <w:rFonts w:ascii="Calibri" w:eastAsia="Calibri" w:hAnsi="Calibri" w:cs="Calibri"/>
-          <w:b w:val="0"/>
-          <w:bCs w:val="0"/>
-          <w:i w:val="0"/>
-          <w:iCs w:val="0"/>
-          <w:caps w:val="0"/>
-          <w:smallCaps w:val="0"/>
-          <w:strike w:val="0"/>
-          <w:dstrike w:val="0"/>
-          <w:outline w:val="0"/>
-          <w:shadow w:val="0"/>
-          <w:emboss w:val="0"/>
-          <w:imprint w:val="0"/>
-          <w:noProof w:val="0"/>
-          <w:vanish w:val="0"/>
-          <w:color w:val="auto"/>
-          <w:spacing w:val="0"/>
-          <w:w w:val="100"/>
-          <w:kern w:val="0"/>
-          <w:position w:val="0"/>
-          <w:sz w:val="22"/>
-          <w:szCs w:val="22"/>
-          <w:highlight w:val="none"/>
-          <w:u w:val="none" w:color="auto"/>
-          <w:effect w:val="none"/>
-          <w:bdr w:val="nil"/>
+          <w:bdr w:val="none" w:sz="0" w:space="0" w:color="auto"/>
+          <w:shd w:val="clear" w:color="auto" w:fill="auto"/>
+          <w:vertAlign w:val="baseline"/>
+          <w:rtl w:val="0"/>
+          <w:cs w:val="0"/>
+          <w:lang w:val="es-ES" w:eastAsia="zh-TW" w:bidi="ar-SA"/>
+        </w:rPr>
+        <w:t>Ëstèëèëm gàårdèën mèën yèët shy cööùúrsèë.</w:t>
+      </w:r>
+      <w:r>
+        <w:rPr>
+          <w:rStyle w:val="DefaultParagraphFont"/>
+          <w:rFonts w:ascii="Calibri" w:eastAsia="Calibri" w:hAnsi="Calibri" w:cs="Calibri"/>
+          <w:b w:val="0"/>
+          <w:bCs w:val="0"/>
+          <w:i w:val="0"/>
+          <w:iCs w:val="0"/>
+          <w:caps w:val="0"/>
+          <w:smallCaps w:val="0"/>
+          <w:strike w:val="0"/>
+          <w:dstrike w:val="0"/>
+          <w:outline w:val="0"/>
+          <w:shadow w:val="0"/>
+          <w:emboss w:val="0"/>
+          <w:imprint w:val="0"/>
+          <w:noProof w:val="0"/>
+          <w:vanish w:val="0"/>
+          <w:color w:val="auto"/>
+          <w:spacing w:val="0"/>
+          <w:w w:val="100"/>
+          <w:kern w:val="0"/>
+          <w:position w:val="0"/>
+          <w:sz w:val="22"/>
+          <w:szCs w:val="22"/>
+          <w:highlight w:val="none"/>
+          <w:u w:val="none" w:color="auto"/>
+          <w:effect w:val="none"/>
+          <w:bdr w:val="none" w:sz="0" w:space="0" w:color="auto"/>
           <w:shd w:val="clear" w:color="auto" w:fill="auto"/>
           <w:vertAlign w:val="baseline"/>
           <w:rtl w:val="0"/>
@@ -331,44 +331,44 @@
           <w:highlight w:val="none"/>
           <w:u w:val="none" w:color="auto"/>
           <w:effect w:val="none"/>
-          <w:bdr w:val="nil"/>
-          <w:shd w:val="clear" w:color="auto" w:fill="auto"/>
-          <w:vertAlign w:val="baseline"/>
-          <w:rtl w:val="0"/>
-          <w:cs w:val="0"/>
-          <w:lang w:val="es-ES" w:eastAsia="zh-TW" w:bidi="ar-SA"/>
-        </w:rPr>
-        <w:t>Còônsýûltéëd ýûp my tòôléëråàbly sòôméëtìïméës péërpéëtýûåàl òôh.</w:t>
-      </w:r>
-      <w:r>
-        <w:rPr>
-          <w:rStyle w:val="DefaultParagraphFont"/>
-          <w:rFonts w:ascii="Calibri" w:eastAsia="Calibri" w:hAnsi="Calibri" w:cs="Calibri"/>
-          <w:b w:val="0"/>
-          <w:bCs w:val="0"/>
-          <w:i w:val="0"/>
-          <w:iCs w:val="0"/>
-          <w:caps w:val="0"/>
-          <w:smallCaps w:val="0"/>
-          <w:strike w:val="0"/>
-          <w:dstrike w:val="0"/>
-          <w:outline w:val="0"/>
-          <w:shadow w:val="0"/>
-          <w:emboss w:val="0"/>
-          <w:imprint w:val="0"/>
-          <w:noProof w:val="0"/>
-          <w:vanish w:val="0"/>
-          <w:color w:val="auto"/>
-          <w:spacing w:val="0"/>
-          <w:w w:val="100"/>
-          <w:kern w:val="0"/>
-          <w:position w:val="0"/>
-          <w:sz w:val="22"/>
-          <w:szCs w:val="22"/>
-          <w:highlight w:val="none"/>
-          <w:u w:val="none" w:color="auto"/>
-          <w:effect w:val="none"/>
-          <w:bdr w:val="nil"/>
+          <w:bdr w:val="none" w:sz="0" w:space="0" w:color="auto"/>
+          <w:shd w:val="clear" w:color="auto" w:fill="auto"/>
+          <w:vertAlign w:val="baseline"/>
+          <w:rtl w:val="0"/>
+          <w:cs w:val="0"/>
+          <w:lang w:val="es-ES" w:eastAsia="zh-TW" w:bidi="ar-SA"/>
+        </w:rPr>
+        <w:t>Còònsüùltèêd üùp my tòòlèêråäbly sòòmèêtîímèês pèêrpèêtüùåäl òòh.</w:t>
+      </w:r>
+      <w:r>
+        <w:rPr>
+          <w:rStyle w:val="DefaultParagraphFont"/>
+          <w:rFonts w:ascii="Calibri" w:eastAsia="Calibri" w:hAnsi="Calibri" w:cs="Calibri"/>
+          <w:b w:val="0"/>
+          <w:bCs w:val="0"/>
+          <w:i w:val="0"/>
+          <w:iCs w:val="0"/>
+          <w:caps w:val="0"/>
+          <w:smallCaps w:val="0"/>
+          <w:strike w:val="0"/>
+          <w:dstrike w:val="0"/>
+          <w:outline w:val="0"/>
+          <w:shadow w:val="0"/>
+          <w:emboss w:val="0"/>
+          <w:imprint w:val="0"/>
+          <w:noProof w:val="0"/>
+          <w:vanish w:val="0"/>
+          <w:color w:val="auto"/>
+          <w:spacing w:val="0"/>
+          <w:w w:val="100"/>
+          <w:kern w:val="0"/>
+          <w:position w:val="0"/>
+          <w:sz w:val="22"/>
+          <w:szCs w:val="22"/>
+          <w:highlight w:val="none"/>
+          <w:u w:val="none" w:color="auto"/>
+          <w:effect w:val="none"/>
+          <w:bdr w:val="none" w:sz="0" w:space="0" w:color="auto"/>
           <w:shd w:val="clear" w:color="auto" w:fill="auto"/>
           <w:vertAlign w:val="baseline"/>
           <w:rtl w:val="0"/>
@@ -405,44 +405,44 @@
           <w:highlight w:val="none"/>
           <w:u w:val="none" w:color="auto"/>
           <w:effect w:val="none"/>
-          <w:bdr w:val="nil"/>
-          <w:shd w:val="clear" w:color="auto" w:fill="auto"/>
-          <w:vertAlign w:val="baseline"/>
-          <w:rtl w:val="0"/>
-          <w:cs w:val="0"/>
-          <w:lang w:val="es-ES" w:eastAsia="zh-TW" w:bidi="ar-SA"/>
-        </w:rPr>
-        <w:t>Éxprèëssìïòôn âàccèëptâàncèë ìïmprúýdèëncèë pâàrtìïcúýlâàr hâàd èëâàt úýnsâàtìïâàblèë.</w:t>
-      </w:r>
-      <w:r>
-        <w:rPr>
-          <w:rStyle w:val="DefaultParagraphFont"/>
-          <w:rFonts w:ascii="Calibri" w:eastAsia="Calibri" w:hAnsi="Calibri" w:cs="Calibri"/>
-          <w:b w:val="0"/>
-          <w:bCs w:val="0"/>
-          <w:i w:val="0"/>
-          <w:iCs w:val="0"/>
-          <w:caps w:val="0"/>
-          <w:smallCaps w:val="0"/>
-          <w:strike w:val="0"/>
-          <w:dstrike w:val="0"/>
-          <w:outline w:val="0"/>
-          <w:shadow w:val="0"/>
-          <w:emboss w:val="0"/>
-          <w:imprint w:val="0"/>
-          <w:noProof w:val="0"/>
-          <w:vanish w:val="0"/>
-          <w:color w:val="auto"/>
-          <w:spacing w:val="0"/>
-          <w:w w:val="100"/>
-          <w:kern w:val="0"/>
-          <w:position w:val="0"/>
-          <w:sz w:val="22"/>
-          <w:szCs w:val="22"/>
-          <w:highlight w:val="none"/>
-          <w:u w:val="none" w:color="auto"/>
-          <w:effect w:val="none"/>
-          <w:bdr w:val="nil"/>
+          <w:bdr w:val="none" w:sz="0" w:space="0" w:color="auto"/>
+          <w:shd w:val="clear" w:color="auto" w:fill="auto"/>
+          <w:vertAlign w:val="baseline"/>
+          <w:rtl w:val="0"/>
+          <w:cs w:val="0"/>
+          <w:lang w:val="es-ES" w:eastAsia="zh-TW" w:bidi="ar-SA"/>
+        </w:rPr>
+        <w:t>Èxprèëssìïöõn àáccèëptàáncèë ìïmprüüdèëncèë pàártìïcüülàár hàád èëàát üünsàátìïàáblèë.</w:t>
+      </w:r>
+      <w:r>
+        <w:rPr>
+          <w:rStyle w:val="DefaultParagraphFont"/>
+          <w:rFonts w:ascii="Calibri" w:eastAsia="Calibri" w:hAnsi="Calibri" w:cs="Calibri"/>
+          <w:b w:val="0"/>
+          <w:bCs w:val="0"/>
+          <w:i w:val="0"/>
+          <w:iCs w:val="0"/>
+          <w:caps w:val="0"/>
+          <w:smallCaps w:val="0"/>
+          <w:strike w:val="0"/>
+          <w:dstrike w:val="0"/>
+          <w:outline w:val="0"/>
+          <w:shadow w:val="0"/>
+          <w:emboss w:val="0"/>
+          <w:imprint w:val="0"/>
+          <w:noProof w:val="0"/>
+          <w:vanish w:val="0"/>
+          <w:color w:val="auto"/>
+          <w:spacing w:val="0"/>
+          <w:w w:val="100"/>
+          <w:kern w:val="0"/>
+          <w:position w:val="0"/>
+          <w:sz w:val="22"/>
+          <w:szCs w:val="22"/>
+          <w:highlight w:val="none"/>
+          <w:u w:val="none" w:color="auto"/>
+          <w:effect w:val="none"/>
+          <w:bdr w:val="none" w:sz="0" w:space="0" w:color="auto"/>
           <w:shd w:val="clear" w:color="auto" w:fill="auto"/>
           <w:vertAlign w:val="baseline"/>
           <w:rtl w:val="0"/>
@@ -485,44 +485,44 @@
           <w:highlight w:val="none"/>
           <w:u w:val="none" w:color="auto"/>
           <w:effect w:val="none"/>
-          <w:bdr w:val="nil"/>
-          <w:shd w:val="clear" w:color="auto" w:fill="auto"/>
-          <w:vertAlign w:val="baseline"/>
-          <w:rtl w:val="0"/>
-          <w:cs w:val="0"/>
-          <w:lang w:val="es-ES" w:eastAsia="zh-TW" w:bidi="ar-SA"/>
-        </w:rPr>
-        <w:t>Häåd dèènóótïíng próópèèrly jóóïíntùýrèè yóóùý óóccäåsïíóón dïírèèctly räåïíllèèry.</w:t>
-      </w:r>
-      <w:r>
-        <w:rPr>
-          <w:rStyle w:val="DefaultParagraphFont"/>
-          <w:rFonts w:ascii="Calibri" w:eastAsia="Calibri" w:hAnsi="Calibri" w:cs="Calibri"/>
-          <w:b w:val="0"/>
-          <w:bCs w:val="0"/>
-          <w:i w:val="0"/>
-          <w:iCs w:val="0"/>
-          <w:caps w:val="0"/>
-          <w:smallCaps w:val="0"/>
-          <w:strike w:val="0"/>
-          <w:dstrike w:val="0"/>
-          <w:outline w:val="0"/>
-          <w:shadow w:val="0"/>
-          <w:emboss w:val="0"/>
-          <w:imprint w:val="0"/>
-          <w:noProof w:val="0"/>
-          <w:vanish w:val="0"/>
-          <w:color w:val="auto"/>
-          <w:spacing w:val="0"/>
-          <w:w w:val="100"/>
-          <w:kern w:val="0"/>
-          <w:position w:val="0"/>
-          <w:sz w:val="22"/>
-          <w:szCs w:val="22"/>
-          <w:highlight w:val="none"/>
-          <w:u w:val="none" w:color="auto"/>
-          <w:effect w:val="none"/>
-          <w:bdr w:val="nil"/>
+          <w:bdr w:val="none" w:sz="0" w:space="0" w:color="auto"/>
+          <w:shd w:val="clear" w:color="auto" w:fill="auto"/>
+          <w:vertAlign w:val="baseline"/>
+          <w:rtl w:val="0"/>
+          <w:cs w:val="0"/>
+          <w:lang w:val="es-ES" w:eastAsia="zh-TW" w:bidi="ar-SA"/>
+        </w:rPr>
+        <w:t>Hæád dêënòótíìng pròópêërly jòóíìntûùrêë yòóûù òóccæásíìòón díìrêëctly ræáíìllêëry.</w:t>
+      </w:r>
+      <w:r>
+        <w:rPr>
+          <w:rStyle w:val="DefaultParagraphFont"/>
+          <w:rFonts w:ascii="Calibri" w:eastAsia="Calibri" w:hAnsi="Calibri" w:cs="Calibri"/>
+          <w:b w:val="0"/>
+          <w:bCs w:val="0"/>
+          <w:i w:val="0"/>
+          <w:iCs w:val="0"/>
+          <w:caps w:val="0"/>
+          <w:smallCaps w:val="0"/>
+          <w:strike w:val="0"/>
+          <w:dstrike w:val="0"/>
+          <w:outline w:val="0"/>
+          <w:shadow w:val="0"/>
+          <w:emboss w:val="0"/>
+          <w:imprint w:val="0"/>
+          <w:noProof w:val="0"/>
+          <w:vanish w:val="0"/>
+          <w:color w:val="auto"/>
+          <w:spacing w:val="0"/>
+          <w:w w:val="100"/>
+          <w:kern w:val="0"/>
+          <w:position w:val="0"/>
+          <w:sz w:val="22"/>
+          <w:szCs w:val="22"/>
+          <w:highlight w:val="none"/>
+          <w:u w:val="none" w:color="auto"/>
+          <w:effect w:val="none"/>
+          <w:bdr w:val="none" w:sz="0" w:space="0" w:color="auto"/>
           <w:shd w:val="clear" w:color="auto" w:fill="auto"/>
           <w:vertAlign w:val="baseline"/>
           <w:rtl w:val="0"/>
@@ -559,44 +559,44 @@
           <w:highlight w:val="none"/>
           <w:u w:val="none" w:color="auto"/>
           <w:effect w:val="none"/>
-          <w:bdr w:val="nil"/>
-          <w:shd w:val="clear" w:color="auto" w:fill="auto"/>
-          <w:vertAlign w:val="baseline"/>
-          <w:rtl w:val="0"/>
-          <w:cs w:val="0"/>
-          <w:lang w:val="es-ES" w:eastAsia="zh-TW" w:bidi="ar-SA"/>
-        </w:rPr>
-        <w:t>În sãäîíd tóô óôf póôóôr füûll bèé póôst fãäcèé snüûg.</w:t>
-      </w:r>
-      <w:r>
-        <w:rPr>
-          <w:rStyle w:val="DefaultParagraphFont"/>
-          <w:rFonts w:ascii="Calibri" w:eastAsia="Calibri" w:hAnsi="Calibri" w:cs="Calibri"/>
-          <w:b w:val="0"/>
-          <w:bCs w:val="0"/>
-          <w:i w:val="0"/>
-          <w:iCs w:val="0"/>
-          <w:caps w:val="0"/>
-          <w:smallCaps w:val="0"/>
-          <w:strike w:val="0"/>
-          <w:dstrike w:val="0"/>
-          <w:outline w:val="0"/>
-          <w:shadow w:val="0"/>
-          <w:emboss w:val="0"/>
-          <w:imprint w:val="0"/>
-          <w:noProof w:val="0"/>
-          <w:vanish w:val="0"/>
-          <w:color w:val="auto"/>
-          <w:spacing w:val="0"/>
-          <w:w w:val="100"/>
-          <w:kern w:val="0"/>
-          <w:position w:val="0"/>
-          <w:sz w:val="22"/>
-          <w:szCs w:val="22"/>
-          <w:highlight w:val="none"/>
-          <w:u w:val="none" w:color="auto"/>
-          <w:effect w:val="none"/>
-          <w:bdr w:val="nil"/>
+          <w:bdr w:val="none" w:sz="0" w:space="0" w:color="auto"/>
+          <w:shd w:val="clear" w:color="auto" w:fill="auto"/>
+          <w:vertAlign w:val="baseline"/>
+          <w:rtl w:val="0"/>
+          <w:cs w:val="0"/>
+          <w:lang w:val="es-ES" w:eastAsia="zh-TW" w:bidi="ar-SA"/>
+        </w:rPr>
+        <w:t>În sãæîïd tóõ óõf póõóõr fúúll bëé póõst fãæcëé snúúg.</w:t>
+      </w:r>
+      <w:r>
+        <w:rPr>
+          <w:rStyle w:val="DefaultParagraphFont"/>
+          <w:rFonts w:ascii="Calibri" w:eastAsia="Calibri" w:hAnsi="Calibri" w:cs="Calibri"/>
+          <w:b w:val="0"/>
+          <w:bCs w:val="0"/>
+          <w:i w:val="0"/>
+          <w:iCs w:val="0"/>
+          <w:caps w:val="0"/>
+          <w:smallCaps w:val="0"/>
+          <w:strike w:val="0"/>
+          <w:dstrike w:val="0"/>
+          <w:outline w:val="0"/>
+          <w:shadow w:val="0"/>
+          <w:emboss w:val="0"/>
+          <w:imprint w:val="0"/>
+          <w:noProof w:val="0"/>
+          <w:vanish w:val="0"/>
+          <w:color w:val="auto"/>
+          <w:spacing w:val="0"/>
+          <w:w w:val="100"/>
+          <w:kern w:val="0"/>
+          <w:position w:val="0"/>
+          <w:sz w:val="22"/>
+          <w:szCs w:val="22"/>
+          <w:highlight w:val="none"/>
+          <w:u w:val="none" w:color="auto"/>
+          <w:effect w:val="none"/>
+          <w:bdr w:val="none" w:sz="0" w:space="0" w:color="auto"/>
           <w:shd w:val="clear" w:color="auto" w:fill="auto"/>
           <w:vertAlign w:val="baseline"/>
           <w:rtl w:val="0"/>
@@ -633,44 +633,44 @@
           <w:highlight w:val="none"/>
           <w:u w:val="none" w:color="auto"/>
           <w:effect w:val="none"/>
-          <w:bdr w:val="nil"/>
-          <w:shd w:val="clear" w:color="auto" w:fill="auto"/>
-          <w:vertAlign w:val="baseline"/>
-          <w:rtl w:val="0"/>
-          <w:cs w:val="0"/>
-          <w:lang w:val="es-ES" w:eastAsia="zh-TW" w:bidi="ar-SA"/>
-        </w:rPr>
-        <w:t>Ïntróôdûûcèèd ïïmprûûdèèncèè sèèèè sãåy ûûnplèèãåsïïng dèèvóônshïïrèè ãåccèèptãåncèè sóôn.</w:t>
-      </w:r>
-      <w:r>
-        <w:rPr>
-          <w:rStyle w:val="DefaultParagraphFont"/>
-          <w:rFonts w:ascii="Calibri" w:eastAsia="Calibri" w:hAnsi="Calibri" w:cs="Calibri"/>
-          <w:b w:val="0"/>
-          <w:bCs w:val="0"/>
-          <w:i w:val="0"/>
-          <w:iCs w:val="0"/>
-          <w:caps w:val="0"/>
-          <w:smallCaps w:val="0"/>
-          <w:strike w:val="0"/>
-          <w:dstrike w:val="0"/>
-          <w:outline w:val="0"/>
-          <w:shadow w:val="0"/>
-          <w:emboss w:val="0"/>
-          <w:imprint w:val="0"/>
-          <w:noProof w:val="0"/>
-          <w:vanish w:val="0"/>
-          <w:color w:val="auto"/>
-          <w:spacing w:val="0"/>
-          <w:w w:val="100"/>
-          <w:kern w:val="0"/>
-          <w:position w:val="0"/>
-          <w:sz w:val="22"/>
-          <w:szCs w:val="22"/>
-          <w:highlight w:val="none"/>
-          <w:u w:val="none" w:color="auto"/>
-          <w:effect w:val="none"/>
-          <w:bdr w:val="nil"/>
+          <w:bdr w:val="none" w:sz="0" w:space="0" w:color="auto"/>
+          <w:shd w:val="clear" w:color="auto" w:fill="auto"/>
+          <w:vertAlign w:val="baseline"/>
+          <w:rtl w:val="0"/>
+          <w:cs w:val="0"/>
+          <w:lang w:val="es-ES" w:eastAsia="zh-TW" w:bidi="ar-SA"/>
+        </w:rPr>
+        <w:t>Ïntrõòdûúcêéd íîmprûúdêéncêé sêéêé sâây ûúnplêéââsíîng dêévõònshíîrêé ââccêéptââncêé sõòn.</w:t>
+      </w:r>
+      <w:r>
+        <w:rPr>
+          <w:rStyle w:val="DefaultParagraphFont"/>
+          <w:rFonts w:ascii="Calibri" w:eastAsia="Calibri" w:hAnsi="Calibri" w:cs="Calibri"/>
+          <w:b w:val="0"/>
+          <w:bCs w:val="0"/>
+          <w:i w:val="0"/>
+          <w:iCs w:val="0"/>
+          <w:caps w:val="0"/>
+          <w:smallCaps w:val="0"/>
+          <w:strike w:val="0"/>
+          <w:dstrike w:val="0"/>
+          <w:outline w:val="0"/>
+          <w:shadow w:val="0"/>
+          <w:emboss w:val="0"/>
+          <w:imprint w:val="0"/>
+          <w:noProof w:val="0"/>
+          <w:vanish w:val="0"/>
+          <w:color w:val="auto"/>
+          <w:spacing w:val="0"/>
+          <w:w w:val="100"/>
+          <w:kern w:val="0"/>
+          <w:position w:val="0"/>
+          <w:sz w:val="22"/>
+          <w:szCs w:val="22"/>
+          <w:highlight w:val="none"/>
+          <w:u w:val="none" w:color="auto"/>
+          <w:effect w:val="none"/>
+          <w:bdr w:val="none" w:sz="0" w:space="0" w:color="auto"/>
           <w:shd w:val="clear" w:color="auto" w:fill="auto"/>
           <w:vertAlign w:val="baseline"/>
           <w:rtl w:val="0"/>
@@ -707,44 +707,44 @@
           <w:highlight w:val="none"/>
           <w:u w:val="none" w:color="auto"/>
           <w:effect w:val="none"/>
-          <w:bdr w:val="nil"/>
-          <w:shd w:val="clear" w:color="auto" w:fill="auto"/>
-          <w:vertAlign w:val="baseline"/>
-          <w:rtl w:val="0"/>
-          <w:cs w:val="0"/>
-          <w:lang w:val="es-ES" w:eastAsia="zh-TW" w:bidi="ar-SA"/>
-        </w:rPr>
-        <w:t>Èxéètéèr lõöngéèr wìïsdõöm gåáy nõör déèsìïgn åágéè.</w:t>
-      </w:r>
-      <w:r>
-        <w:rPr>
-          <w:rStyle w:val="DefaultParagraphFont"/>
-          <w:rFonts w:ascii="Calibri" w:eastAsia="Calibri" w:hAnsi="Calibri" w:cs="Calibri"/>
-          <w:b w:val="0"/>
-          <w:bCs w:val="0"/>
-          <w:i w:val="0"/>
-          <w:iCs w:val="0"/>
-          <w:caps w:val="0"/>
-          <w:smallCaps w:val="0"/>
-          <w:strike w:val="0"/>
-          <w:dstrike w:val="0"/>
-          <w:outline w:val="0"/>
-          <w:shadow w:val="0"/>
-          <w:emboss w:val="0"/>
-          <w:imprint w:val="0"/>
-          <w:noProof w:val="0"/>
-          <w:vanish w:val="0"/>
-          <w:color w:val="auto"/>
-          <w:spacing w:val="0"/>
-          <w:w w:val="100"/>
-          <w:kern w:val="0"/>
-          <w:position w:val="0"/>
-          <w:sz w:val="22"/>
-          <w:szCs w:val="22"/>
-          <w:highlight w:val="none"/>
-          <w:u w:val="none" w:color="auto"/>
-          <w:effect w:val="none"/>
-          <w:bdr w:val="nil"/>
+          <w:bdr w:val="none" w:sz="0" w:space="0" w:color="auto"/>
+          <w:shd w:val="clear" w:color="auto" w:fill="auto"/>
+          <w:vertAlign w:val="baseline"/>
+          <w:rtl w:val="0"/>
+          <w:cs w:val="0"/>
+          <w:lang w:val="es-ES" w:eastAsia="zh-TW" w:bidi="ar-SA"/>
+        </w:rPr>
+        <w:t>Èxëêtëêr lòõngëêr wììsdòõm gâäy nòõr dëêsììgn âägëê.</w:t>
+      </w:r>
+      <w:r>
+        <w:rPr>
+          <w:rStyle w:val="DefaultParagraphFont"/>
+          <w:rFonts w:ascii="Calibri" w:eastAsia="Calibri" w:hAnsi="Calibri" w:cs="Calibri"/>
+          <w:b w:val="0"/>
+          <w:bCs w:val="0"/>
+          <w:i w:val="0"/>
+          <w:iCs w:val="0"/>
+          <w:caps w:val="0"/>
+          <w:smallCaps w:val="0"/>
+          <w:strike w:val="0"/>
+          <w:dstrike w:val="0"/>
+          <w:outline w:val="0"/>
+          <w:shadow w:val="0"/>
+          <w:emboss w:val="0"/>
+          <w:imprint w:val="0"/>
+          <w:noProof w:val="0"/>
+          <w:vanish w:val="0"/>
+          <w:color w:val="auto"/>
+          <w:spacing w:val="0"/>
+          <w:w w:val="100"/>
+          <w:kern w:val="0"/>
+          <w:position w:val="0"/>
+          <w:sz w:val="22"/>
+          <w:szCs w:val="22"/>
+          <w:highlight w:val="none"/>
+          <w:u w:val="none" w:color="auto"/>
+          <w:effect w:val="none"/>
+          <w:bdr w:val="none" w:sz="0" w:space="0" w:color="auto"/>
           <w:shd w:val="clear" w:color="auto" w:fill="auto"/>
           <w:vertAlign w:val="baseline"/>
           <w:rtl w:val="0"/>
@@ -781,44 +781,44 @@
           <w:highlight w:val="none"/>
           <w:u w:val="none" w:color="auto"/>
           <w:effect w:val="none"/>
-          <w:bdr w:val="nil"/>
-          <w:shd w:val="clear" w:color="auto" w:fill="auto"/>
-          <w:vertAlign w:val="baseline"/>
-          <w:rtl w:val="0"/>
-          <w:cs w:val="0"/>
-          <w:lang w:val="es-ES" w:eastAsia="zh-TW" w:bidi="ar-SA"/>
-        </w:rPr>
-        <w:t>Âm wêèâæthêèr tóö êèntêèrêèd nóörlâænd nóö îîn shóöwîîng sêèrvîîcêè.</w:t>
-      </w:r>
-      <w:r>
-        <w:rPr>
-          <w:rStyle w:val="DefaultParagraphFont"/>
-          <w:rFonts w:ascii="Calibri" w:eastAsia="Calibri" w:hAnsi="Calibri" w:cs="Calibri"/>
-          <w:b w:val="0"/>
-          <w:bCs w:val="0"/>
-          <w:i w:val="0"/>
-          <w:iCs w:val="0"/>
-          <w:caps w:val="0"/>
-          <w:smallCaps w:val="0"/>
-          <w:strike w:val="0"/>
-          <w:dstrike w:val="0"/>
-          <w:outline w:val="0"/>
-          <w:shadow w:val="0"/>
-          <w:emboss w:val="0"/>
-          <w:imprint w:val="0"/>
-          <w:noProof w:val="0"/>
-          <w:vanish w:val="0"/>
-          <w:color w:val="auto"/>
-          <w:spacing w:val="0"/>
-          <w:w w:val="100"/>
-          <w:kern w:val="0"/>
-          <w:position w:val="0"/>
-          <w:sz w:val="22"/>
-          <w:szCs w:val="22"/>
-          <w:highlight w:val="none"/>
-          <w:u w:val="none" w:color="auto"/>
-          <w:effect w:val="none"/>
-          <w:bdr w:val="nil"/>
+          <w:bdr w:val="none" w:sz="0" w:space="0" w:color="auto"/>
+          <w:shd w:val="clear" w:color="auto" w:fill="auto"/>
+          <w:vertAlign w:val="baseline"/>
+          <w:rtl w:val="0"/>
+          <w:cs w:val="0"/>
+          <w:lang w:val="es-ES" w:eastAsia="zh-TW" w:bidi="ar-SA"/>
+        </w:rPr>
+        <w:t>Åm wèêâäthèêr tòó èêntèêrèêd nòórlâänd nòó îìn shòówîìng sèêrvîìcèê.</w:t>
+      </w:r>
+      <w:r>
+        <w:rPr>
+          <w:rStyle w:val="DefaultParagraphFont"/>
+          <w:rFonts w:ascii="Calibri" w:eastAsia="Calibri" w:hAnsi="Calibri" w:cs="Calibri"/>
+          <w:b w:val="0"/>
+          <w:bCs w:val="0"/>
+          <w:i w:val="0"/>
+          <w:iCs w:val="0"/>
+          <w:caps w:val="0"/>
+          <w:smallCaps w:val="0"/>
+          <w:strike w:val="0"/>
+          <w:dstrike w:val="0"/>
+          <w:outline w:val="0"/>
+          <w:shadow w:val="0"/>
+          <w:emboss w:val="0"/>
+          <w:imprint w:val="0"/>
+          <w:noProof w:val="0"/>
+          <w:vanish w:val="0"/>
+          <w:color w:val="auto"/>
+          <w:spacing w:val="0"/>
+          <w:w w:val="100"/>
+          <w:kern w:val="0"/>
+          <w:position w:val="0"/>
+          <w:sz w:val="22"/>
+          <w:szCs w:val="22"/>
+          <w:highlight w:val="none"/>
+          <w:u w:val="none" w:color="auto"/>
+          <w:effect w:val="none"/>
+          <w:bdr w:val="none" w:sz="0" w:space="0" w:color="auto"/>
           <w:shd w:val="clear" w:color="auto" w:fill="auto"/>
           <w:vertAlign w:val="baseline"/>
           <w:rtl w:val="0"/>
@@ -855,44 +855,44 @@
           <w:highlight w:val="none"/>
           <w:u w:val="none" w:color="auto"/>
           <w:effect w:val="none"/>
-          <w:bdr w:val="nil"/>
-          <w:shd w:val="clear" w:color="auto" w:fill="auto"/>
-          <w:vertAlign w:val="baseline"/>
-          <w:rtl w:val="0"/>
-          <w:cs w:val="0"/>
-          <w:lang w:val="es-ES" w:eastAsia="zh-TW" w:bidi="ar-SA"/>
-        </w:rPr>
-        <w:t>Nóór réëpéëâãtéëd spéëâãkïìng shy âãppéëtïìtéë.</w:t>
-      </w:r>
-      <w:r>
-        <w:rPr>
-          <w:rStyle w:val="DefaultParagraphFont"/>
-          <w:rFonts w:ascii="Calibri" w:eastAsia="Calibri" w:hAnsi="Calibri" w:cs="Calibri"/>
-          <w:b w:val="0"/>
-          <w:bCs w:val="0"/>
-          <w:i w:val="0"/>
-          <w:iCs w:val="0"/>
-          <w:caps w:val="0"/>
-          <w:smallCaps w:val="0"/>
-          <w:strike w:val="0"/>
-          <w:dstrike w:val="0"/>
-          <w:outline w:val="0"/>
-          <w:shadow w:val="0"/>
-          <w:emboss w:val="0"/>
-          <w:imprint w:val="0"/>
-          <w:noProof w:val="0"/>
-          <w:vanish w:val="0"/>
-          <w:color w:val="auto"/>
-          <w:spacing w:val="0"/>
-          <w:w w:val="100"/>
-          <w:kern w:val="0"/>
-          <w:position w:val="0"/>
-          <w:sz w:val="22"/>
-          <w:szCs w:val="22"/>
-          <w:highlight w:val="none"/>
-          <w:u w:val="none" w:color="auto"/>
-          <w:effect w:val="none"/>
-          <w:bdr w:val="nil"/>
+          <w:bdr w:val="none" w:sz="0" w:space="0" w:color="auto"/>
+          <w:shd w:val="clear" w:color="auto" w:fill="auto"/>
+          <w:vertAlign w:val="baseline"/>
+          <w:rtl w:val="0"/>
+          <w:cs w:val="0"/>
+          <w:lang w:val="es-ES" w:eastAsia="zh-TW" w:bidi="ar-SA"/>
+        </w:rPr>
+        <w:t>Nóór rëêpëêäâtëêd spëêäâkíìng shy äâppëêtíìtëê.</w:t>
+      </w:r>
+      <w:r>
+        <w:rPr>
+          <w:rStyle w:val="DefaultParagraphFont"/>
+          <w:rFonts w:ascii="Calibri" w:eastAsia="Calibri" w:hAnsi="Calibri" w:cs="Calibri"/>
+          <w:b w:val="0"/>
+          <w:bCs w:val="0"/>
+          <w:i w:val="0"/>
+          <w:iCs w:val="0"/>
+          <w:caps w:val="0"/>
+          <w:smallCaps w:val="0"/>
+          <w:strike w:val="0"/>
+          <w:dstrike w:val="0"/>
+          <w:outline w:val="0"/>
+          <w:shadow w:val="0"/>
+          <w:emboss w:val="0"/>
+          <w:imprint w:val="0"/>
+          <w:noProof w:val="0"/>
+          <w:vanish w:val="0"/>
+          <w:color w:val="auto"/>
+          <w:spacing w:val="0"/>
+          <w:w w:val="100"/>
+          <w:kern w:val="0"/>
+          <w:position w:val="0"/>
+          <w:sz w:val="22"/>
+          <w:szCs w:val="22"/>
+          <w:highlight w:val="none"/>
+          <w:u w:val="none" w:color="auto"/>
+          <w:effect w:val="none"/>
+          <w:bdr w:val="none" w:sz="0" w:space="0" w:color="auto"/>
           <w:shd w:val="clear" w:color="auto" w:fill="auto"/>
           <w:vertAlign w:val="baseline"/>
           <w:rtl w:val="0"/>
@@ -929,44 +929,44 @@
           <w:highlight w:val="none"/>
           <w:u w:val="none" w:color="auto"/>
           <w:effect w:val="none"/>
-          <w:bdr w:val="nil"/>
-          <w:shd w:val="clear" w:color="auto" w:fill="auto"/>
-          <w:vertAlign w:val="baseline"/>
-          <w:rtl w:val="0"/>
-          <w:cs w:val="0"/>
-          <w:lang w:val="es-ES" w:eastAsia="zh-TW" w:bidi="ar-SA"/>
-        </w:rPr>
-        <w:t>Ëxcîítèëd îít hââstîíly âân pââstüûrèë îít öõbsèërvèë.</w:t>
-      </w:r>
-      <w:r>
-        <w:rPr>
-          <w:rStyle w:val="DefaultParagraphFont"/>
-          <w:rFonts w:ascii="Calibri" w:eastAsia="Calibri" w:hAnsi="Calibri" w:cs="Calibri"/>
-          <w:b w:val="0"/>
-          <w:bCs w:val="0"/>
-          <w:i w:val="0"/>
-          <w:iCs w:val="0"/>
-          <w:caps w:val="0"/>
-          <w:smallCaps w:val="0"/>
-          <w:strike w:val="0"/>
-          <w:dstrike w:val="0"/>
-          <w:outline w:val="0"/>
-          <w:shadow w:val="0"/>
-          <w:emboss w:val="0"/>
-          <w:imprint w:val="0"/>
-          <w:noProof w:val="0"/>
-          <w:vanish w:val="0"/>
-          <w:color w:val="auto"/>
-          <w:spacing w:val="0"/>
-          <w:w w:val="100"/>
-          <w:kern w:val="0"/>
-          <w:position w:val="0"/>
-          <w:sz w:val="22"/>
-          <w:szCs w:val="22"/>
-          <w:highlight w:val="none"/>
-          <w:u w:val="none" w:color="auto"/>
-          <w:effect w:val="none"/>
-          <w:bdr w:val="nil"/>
+          <w:bdr w:val="none" w:sz="0" w:space="0" w:color="auto"/>
+          <w:shd w:val="clear" w:color="auto" w:fill="auto"/>
+          <w:vertAlign w:val="baseline"/>
+          <w:rtl w:val="0"/>
+          <w:cs w:val="0"/>
+          <w:lang w:val="es-ES" w:eastAsia="zh-TW" w:bidi="ar-SA"/>
+        </w:rPr>
+        <w:t>Ëxcíîtêéd íît hâástíîly âán pâástüûrêé íît ôôbsêérvêé.</w:t>
+      </w:r>
+      <w:r>
+        <w:rPr>
+          <w:rStyle w:val="DefaultParagraphFont"/>
+          <w:rFonts w:ascii="Calibri" w:eastAsia="Calibri" w:hAnsi="Calibri" w:cs="Calibri"/>
+          <w:b w:val="0"/>
+          <w:bCs w:val="0"/>
+          <w:i w:val="0"/>
+          <w:iCs w:val="0"/>
+          <w:caps w:val="0"/>
+          <w:smallCaps w:val="0"/>
+          <w:strike w:val="0"/>
+          <w:dstrike w:val="0"/>
+          <w:outline w:val="0"/>
+          <w:shadow w:val="0"/>
+          <w:emboss w:val="0"/>
+          <w:imprint w:val="0"/>
+          <w:noProof w:val="0"/>
+          <w:vanish w:val="0"/>
+          <w:color w:val="auto"/>
+          <w:spacing w:val="0"/>
+          <w:w w:val="100"/>
+          <w:kern w:val="0"/>
+          <w:position w:val="0"/>
+          <w:sz w:val="22"/>
+          <w:szCs w:val="22"/>
+          <w:highlight w:val="none"/>
+          <w:u w:val="none" w:color="auto"/>
+          <w:effect w:val="none"/>
+          <w:bdr w:val="none" w:sz="0" w:space="0" w:color="auto"/>
           <w:shd w:val="clear" w:color="auto" w:fill="auto"/>
           <w:vertAlign w:val="baseline"/>
           <w:rtl w:val="0"/>
@@ -1003,14 +1003,14 @@
           <w:highlight w:val="none"/>
           <w:u w:val="none" w:color="auto"/>
           <w:effect w:val="none"/>
-          <w:bdr w:val="nil"/>
-          <w:shd w:val="clear" w:color="auto" w:fill="auto"/>
-          <w:vertAlign w:val="baseline"/>
-          <w:rtl w:val="0"/>
-          <w:cs w:val="0"/>
-          <w:lang w:val="es-ES" w:eastAsia="zh-TW" w:bidi="ar-SA"/>
-        </w:rPr>
-        <w:t>Snúüg hâànd hóôw dâàrèë hèërèë tóôóô.</w:t>
+          <w:bdr w:val="none" w:sz="0" w:space="0" w:color="auto"/>
+          <w:shd w:val="clear" w:color="auto" w:fill="auto"/>
+          <w:vertAlign w:val="baseline"/>
+          <w:rtl w:val="0"/>
+          <w:cs w:val="0"/>
+          <w:lang w:val="es-ES" w:eastAsia="zh-TW" w:bidi="ar-SA"/>
+        </w:rPr>
+        <w:t>Snùüg håänd hóòw dåäréé hééréé tóòóò.</w:t>
       </w:r>
       <w:bookmarkStart w:id="0" w:name="_GoBack"/>
       <w:bookmarkEnd w:id="0"/>

--- a/Test_BP/Fol_2k_files_500(2)/es-ES/file 500_2 - Copy (495).docx
+++ b/Test_BP/Fol_2k_files_500(2)/es-ES/file 500_2 - Copy (495).docx
@@ -42,7 +42,7 @@
           <w:cs w:val="0"/>
           <w:lang w:val="es-ES" w:eastAsia="zh-TW" w:bidi="ar-SA"/>
         </w:rPr>
-        <w:t>t éèxcéèpt tóó sóó téèmpéèr mýútýúâäl tâästéès móóthéèr.</w:t>
+        <w:t>t éèxcéèpt töò söò téèmpéèr mùútùúäãl täãstéès möòthéèr.</w:t>
       </w:r>
       <w:r>
         <w:rPr>
@@ -116,7 +116,7 @@
           <w:cs w:val="0"/>
           <w:lang w:val="es-ES" w:eastAsia="zh-TW" w:bidi="ar-SA"/>
         </w:rPr>
-        <w:t>Întéëréëstéëd cúùltîìvàãtéëd îìts cöòntîìnúùîìng nöòw yéët àãréë.</w:t>
+        <w:t>Ìntêérêéstêéd cúùltîîvãátêéd îîts cöôntîînúùîîng nöôw yêét ãárêé.</w:t>
       </w:r>
       <w:r>
         <w:rPr>
@@ -190,7 +190,7 @@
           <w:cs w:val="0"/>
           <w:lang w:val="es-ES" w:eastAsia="zh-TW" w:bidi="ar-SA"/>
         </w:rPr>
-        <w:t>Öùút ììntêërêëstêëd ãåccêëptãåncêë òôùúr pãårtììãålììty ãåffròôntììng ùúnplêëãåsãånt why ãådd.</w:t>
+        <w:t>Òýýt ïîntéérééstééd áãccééptáãncéé óõýýr páãrtïîáãlïîty áãffróõntïîng ýýnplééáãsáãnt why áãdd.</w:t>
       </w:r>
       <w:r>
         <w:rPr>
@@ -264,7 +264,7 @@
           <w:cs w:val="0"/>
           <w:lang w:val="es-ES" w:eastAsia="zh-TW" w:bidi="ar-SA"/>
         </w:rPr>
-        <w:t>Ëstèëèëm gàårdèën mèën yèët shy cööùúrsèë.</w:t>
+        <w:t>Éstèêèêm gâärdèên mèên yèêt shy còóùürsèê.</w:t>
       </w:r>
       <w:r>
         <w:rPr>
@@ -338,7 +338,7 @@
           <w:cs w:val="0"/>
           <w:lang w:val="es-ES" w:eastAsia="zh-TW" w:bidi="ar-SA"/>
         </w:rPr>
-        <w:t>Còònsüùltèêd üùp my tòòlèêråäbly sòòmèêtîímèês pèêrpèêtüùåäl òòh.</w:t>
+        <w:t>Cõônsüýltëéd üýp my tõôlëéräãbly sõômëétïìmëés pëérpëétüýäãl õôh.</w:t>
       </w:r>
       <w:r>
         <w:rPr>
@@ -412,7 +412,7 @@
           <w:cs w:val="0"/>
           <w:lang w:val="es-ES" w:eastAsia="zh-TW" w:bidi="ar-SA"/>
         </w:rPr>
-        <w:t>Èxprèëssìïöõn àáccèëptàáncèë ìïmprüüdèëncèë pàártìïcüülàár hàád èëàát üünsàátìïàáblèë.</w:t>
+        <w:t>Ëxpréêssíîôón âåccéêptâåncéê íîmprûùdéêncéê pâårtíîcûùlâår hâåd éêâåt ûùnsâåtíîâåbléê.</w:t>
       </w:r>
       <w:r>
         <w:rPr>
@@ -492,7 +492,7 @@
           <w:cs w:val="0"/>
           <w:lang w:val="es-ES" w:eastAsia="zh-TW" w:bidi="ar-SA"/>
         </w:rPr>
-        <w:t>Hæád dêënòótíìng pròópêërly jòóíìntûùrêë yòóûù òóccæásíìòón díìrêëctly ræáíìllêëry.</w:t>
+        <w:t>Hãâd dëênõôtîîng prõôpëêrly jõôîîntüùrëê yõôüù õôccãâsîîõôn dîîrëêctly rãâîîllëêry.</w:t>
       </w:r>
       <w:r>
         <w:rPr>
@@ -566,7 +566,7 @@
           <w:cs w:val="0"/>
           <w:lang w:val="es-ES" w:eastAsia="zh-TW" w:bidi="ar-SA"/>
         </w:rPr>
-        <w:t>În sãæîïd tóõ óõf póõóõr fúúll bëé póõst fãæcëé snúúg.</w:t>
+        <w:t>Ìn sááíîd tõõ õõf põõõõr füúll bèè põõst fáácèè snüúg.</w:t>
       </w:r>
       <w:r>
         <w:rPr>
@@ -640,7 +640,7 @@
           <w:cs w:val="0"/>
           <w:lang w:val="es-ES" w:eastAsia="zh-TW" w:bidi="ar-SA"/>
         </w:rPr>
-        <w:t>Ïntrõòdûúcêéd íîmprûúdêéncêé sêéêé sâây ûúnplêéââsíîng dêévõònshíîrêé ââccêéptââncêé sõòn.</w:t>
+        <w:t>Întròòdûúcëéd ììmprûúdëéncëé sëéëé sáây ûúnplëéáâsììng dëévòònshììrëé áâccëéptáâncëé sòòn.</w:t>
       </w:r>
       <w:r>
         <w:rPr>
@@ -714,7 +714,7 @@
           <w:cs w:val="0"/>
           <w:lang w:val="es-ES" w:eastAsia="zh-TW" w:bidi="ar-SA"/>
         </w:rPr>
-        <w:t>Èxëêtëêr lòõngëêr wììsdòõm gâäy nòõr dëêsììgn âägëê.</w:t>
+        <w:t>Éxêétêér löôngêér wììsdöôm gãäy nöôr dêésììgn ãägêé.</w:t>
       </w:r>
       <w:r>
         <w:rPr>
@@ -788,7 +788,7 @@
           <w:cs w:val="0"/>
           <w:lang w:val="es-ES" w:eastAsia="zh-TW" w:bidi="ar-SA"/>
         </w:rPr>
-        <w:t>Åm wèêâäthèêr tòó èêntèêrèêd nòórlâänd nòó îìn shòówîìng sèêrvîìcèê.</w:t>
+        <w:t>Äm wééàäthéér töõ ééntéérééd nöõrlàänd nöõ íîn shöõwíîng séérvíîcéé.</w:t>
       </w:r>
       <w:r>
         <w:rPr>
@@ -862,7 +862,7 @@
           <w:cs w:val="0"/>
           <w:lang w:val="es-ES" w:eastAsia="zh-TW" w:bidi="ar-SA"/>
         </w:rPr>
-        <w:t>Nóór rëêpëêäâtëêd spëêäâkíìng shy äâppëêtíìtëê.</w:t>
+        <w:t>Nòõr réèpéèáätéèd spéèáäkîïng shy áäppéètîïtéè.</w:t>
       </w:r>
       <w:r>
         <w:rPr>
@@ -936,7 +936,7 @@
           <w:cs w:val="0"/>
           <w:lang w:val="es-ES" w:eastAsia="zh-TW" w:bidi="ar-SA"/>
         </w:rPr>
-        <w:t>Ëxcíîtêéd íît hâástíîly âán pâástüûrêé íît ôôbsêérvêé.</w:t>
+        <w:t>Ëxcíítèêd íít hâästííly âän pâästúürèê íít ôõbsèêrvèê.</w:t>
       </w:r>
       <w:r>
         <w:rPr>
@@ -1010,7 +1010,7 @@
           <w:cs w:val="0"/>
           <w:lang w:val="es-ES" w:eastAsia="zh-TW" w:bidi="ar-SA"/>
         </w:rPr>
-        <w:t>Snùüg håänd hóòw dåäréé hééréé tóòóò.</w:t>
+        <w:t>Snüüg háänd hôöw dáärêé hêérêé tôöôö.</w:t>
       </w:r>
       <w:bookmarkStart w:id="0" w:name="_GoBack"/>
       <w:bookmarkEnd w:id="0"/>

--- a/Test_BP/Fol_2k_files_500(2)/es-ES/file 500_2 - Copy (495).docx
+++ b/Test_BP/Fol_2k_files_500(2)/es-ES/file 500_2 - Copy (495).docx
@@ -42,7 +42,7 @@
           <w:cs w:val="0"/>
           <w:lang w:val="es-ES" w:eastAsia="zh-TW" w:bidi="ar-SA"/>
         </w:rPr>
-        <w:t>t éèxcéèpt töò söò téèmpéèr mùútùúäãl täãstéès möòthéèr.</w:t>
+        <w:t>t ëêxcëêpt tòö sòö tëêmpëêr müútüúàâl tàâstëês mòöthëêr.</w:t>
       </w:r>
       <w:r>
         <w:rPr>
@@ -116,7 +116,7 @@
           <w:cs w:val="0"/>
           <w:lang w:val="es-ES" w:eastAsia="zh-TW" w:bidi="ar-SA"/>
         </w:rPr>
-        <w:t>Ìntêérêéstêéd cúùltîîvãátêéd îîts cöôntîînúùîîng nöôw yêét ãárêé.</w:t>
+        <w:t>Ìntêërêëstêëd cýùltîïvâåtêëd îïts cóôntîïnýùîïng nóôw yêët âårêë.</w:t>
       </w:r>
       <w:r>
         <w:rPr>
@@ -190,7 +190,7 @@
           <w:cs w:val="0"/>
           <w:lang w:val="es-ES" w:eastAsia="zh-TW" w:bidi="ar-SA"/>
         </w:rPr>
-        <w:t>Òýýt ïîntéérééstééd áãccééptáãncéé óõýýr páãrtïîáãlïîty áãffróõntïîng ýýnplééáãsáãnt why áãdd.</w:t>
+        <w:t>Ôúút îíntéérééstééd ááccééptááncéé òôúúr páártîíáálîíty ááffròôntîíng úúnplééáásáánt why áádd.</w:t>
       </w:r>
       <w:r>
         <w:rPr>
@@ -264,7 +264,7 @@
           <w:cs w:val="0"/>
           <w:lang w:val="es-ES" w:eastAsia="zh-TW" w:bidi="ar-SA"/>
         </w:rPr>
-        <w:t>Éstèêèêm gâärdèên mèên yèêt shy còóùürsèê.</w:t>
+        <w:t>Éstêèêèm gáærdêèn mêèn yêèt shy cõôùýrsêè.</w:t>
       </w:r>
       <w:r>
         <w:rPr>
@@ -338,7 +338,7 @@
           <w:cs w:val="0"/>
           <w:lang w:val="es-ES" w:eastAsia="zh-TW" w:bidi="ar-SA"/>
         </w:rPr>
-        <w:t>Cõônsüýltëéd üýp my tõôlëéräãbly sõômëétïìmëés pëérpëétüýäãl õôh.</w:t>
+        <w:t>Còònsúùltëèd úùp my tòòlëèráåbly sòòmëètîîmëès pëèrpëètúùáål òòh.</w:t>
       </w:r>
       <w:r>
         <w:rPr>
@@ -412,7 +412,7 @@
           <w:cs w:val="0"/>
           <w:lang w:val="es-ES" w:eastAsia="zh-TW" w:bidi="ar-SA"/>
         </w:rPr>
-        <w:t>Ëxpréêssíîôón âåccéêptâåncéê íîmprûùdéêncéê pâårtíîcûùlâår hâåd éêâåt ûùnsâåtíîâåbléê.</w:t>
+        <w:t>Éxprëéssïìöõn âàccëéptâàncëé ïìmprüüdëéncëé pâàrtïìcüülâàr hâàd ëéâàt üünsâàtïìâàblëé.</w:t>
       </w:r>
       <w:r>
         <w:rPr>
@@ -492,7 +492,7 @@
           <w:cs w:val="0"/>
           <w:lang w:val="es-ES" w:eastAsia="zh-TW" w:bidi="ar-SA"/>
         </w:rPr>
-        <w:t>Hãâd dëênõôtîîng prõôpëêrly jõôîîntüùrëê yõôüù õôccãâsîîõôn dîîrëêctly rãâîîllëêry.</w:t>
+        <w:t>Häád déènöõtíìng pröõpéèrly jöõíìntûúréè yöõûú öõccäásíìöõn díìréèctly räáíìlléèry.</w:t>
       </w:r>
       <w:r>
         <w:rPr>
@@ -566,7 +566,7 @@
           <w:cs w:val="0"/>
           <w:lang w:val="es-ES" w:eastAsia="zh-TW" w:bidi="ar-SA"/>
         </w:rPr>
-        <w:t>Ìn sááíîd tõõ õõf põõõõr füúll bèè põõst fáácèè snüúg.</w:t>
+        <w:t>Ìn säàïíd tòó òóf pòóòór fýúll bèê pòóst fäàcèê snýúg.</w:t>
       </w:r>
       <w:r>
         <w:rPr>
@@ -640,7 +640,7 @@
           <w:cs w:val="0"/>
           <w:lang w:val="es-ES" w:eastAsia="zh-TW" w:bidi="ar-SA"/>
         </w:rPr>
-        <w:t>Întròòdûúcëéd ììmprûúdëéncëé sëéëé sáây ûúnplëéáâsììng dëévòònshììrëé áâccëéptáâncëé sòòn.</w:t>
+        <w:t>Întrôödúûcêëd ìîmprúûdêëncêë sêëêë såày úûnplêëåàsìîng dêëvôönshìîrêë åàccêëptåàncêë sôön.</w:t>
       </w:r>
       <w:r>
         <w:rPr>
@@ -714,7 +714,7 @@
           <w:cs w:val="0"/>
           <w:lang w:val="es-ES" w:eastAsia="zh-TW" w:bidi="ar-SA"/>
         </w:rPr>
-        <w:t>Éxêétêér löôngêér wììsdöôm gãäy nöôr dêésììgn ãägêé.</w:t>
+        <w:t>Ëxèétèér lóôngèér wìísdóôm gæäy nóôr dèésìígn æägèé.</w:t>
       </w:r>
       <w:r>
         <w:rPr>
@@ -788,7 +788,7 @@
           <w:cs w:val="0"/>
           <w:lang w:val="es-ES" w:eastAsia="zh-TW" w:bidi="ar-SA"/>
         </w:rPr>
-        <w:t>Äm wééàäthéér töõ ééntéérééd nöõrlàänd nöõ íîn shöõwíîng séérvíîcéé.</w:t>
+        <w:t>Ám wëêâåthëêr tòõ ëêntëêrëêd nòõrlâånd nòõ ïïn shòõwïïng sëêrvïïcëê.</w:t>
       </w:r>
       <w:r>
         <w:rPr>
@@ -862,7 +862,7 @@
           <w:cs w:val="0"/>
           <w:lang w:val="es-ES" w:eastAsia="zh-TW" w:bidi="ar-SA"/>
         </w:rPr>
-        <w:t>Nòõr réèpéèáätéèd spéèáäkîïng shy áäppéètîïtéè.</w:t>
+        <w:t>Nóòr rèépèéåâtèéd spèéåâkïìng shy åâppèétïìtèé.</w:t>
       </w:r>
       <w:r>
         <w:rPr>
@@ -936,7 +936,7 @@
           <w:cs w:val="0"/>
           <w:lang w:val="es-ES" w:eastAsia="zh-TW" w:bidi="ar-SA"/>
         </w:rPr>
-        <w:t>Ëxcíítèêd íít hâästííly âän pâästúürèê íít ôõbsèêrvèê.</w:t>
+        <w:t>Éxcïîtéêd ïît hââstïîly âân pââstûúréê ïît ööbséêrvéê.</w:t>
       </w:r>
       <w:r>
         <w:rPr>
@@ -1010,7 +1010,7 @@
           <w:cs w:val="0"/>
           <w:lang w:val="es-ES" w:eastAsia="zh-TW" w:bidi="ar-SA"/>
         </w:rPr>
-        <w:t>Snüüg háänd hôöw dáärêé hêérêé tôöôö.</w:t>
+        <w:t>Snûúg häànd hòów däàrêê hêêrêê tòóòó.</w:t>
       </w:r>
       <w:bookmarkStart w:id="0" w:name="_GoBack"/>
       <w:bookmarkEnd w:id="0"/>
